--- a/mini project.docx
+++ b/mini project.docx
@@ -151,98 +151,70 @@
       <w:r>
         <w:rPr/>
         <w:tab/>
-        <w:t xml:space="preserve">~ </w:t>
-      </w:r>
-      <w:r>
-        <w:rPr/>
-        <w:t>junit-jupiter-engine</w:t>
-      </w:r>
-    </w:p>
-    <w:p>
-      <w:pPr>
-        <w:pStyle w:val="Normal"/>
-        <w:bidi w:val="0"/>
-        <w:jc w:val="left"/>
-        <w:rPr/>
-      </w:pPr>
-      <w:r>
-        <w:rPr/>
-        <w:tab/>
-      </w:r>
-      <w:r>
-        <w:rPr/>
-        <w:t xml:space="preserve">~ </w:t>
-      </w:r>
-      <w:r>
-        <w:rPr/>
-        <w:t>mockito-core</w:t>
-      </w:r>
-    </w:p>
-    <w:p>
-      <w:pPr>
-        <w:pStyle w:val="Normal"/>
-        <w:bidi w:val="0"/>
-        <w:jc w:val="left"/>
-        <w:rPr/>
-      </w:pPr>
-      <w:r>
-        <w:rPr/>
-        <w:tab/>
-      </w:r>
-      <w:r>
-        <w:rPr/>
-        <w:t xml:space="preserve">~ </w:t>
-      </w:r>
-      <w:r>
-        <w:rPr/>
-        <w:t>log4j-api</w:t>
-      </w:r>
-    </w:p>
-    <w:p>
-      <w:pPr>
-        <w:pStyle w:val="Normal"/>
-        <w:bidi w:val="0"/>
-        <w:jc w:val="left"/>
-        <w:rPr/>
-      </w:pPr>
-      <w:r>
-        <w:rPr/>
-        <w:tab/>
-      </w:r>
-      <w:r>
-        <w:rPr/>
-        <w:t xml:space="preserve">~ </w:t>
-      </w:r>
-      <w:r>
-        <w:rPr/>
-        <w:t xml:space="preserve">log4j-core </w:t>
-      </w:r>
-    </w:p>
-    <w:p>
-      <w:pPr>
-        <w:pStyle w:val="Normal"/>
-        <w:bidi w:val="0"/>
-        <w:jc w:val="left"/>
-        <w:rPr/>
-      </w:pPr>
-      <w:r>
-        <w:rPr/>
-        <w:tab/>
-      </w:r>
-    </w:p>
-    <w:p>
-      <w:pPr>
-        <w:pStyle w:val="Normal"/>
-        <w:bidi w:val="0"/>
-        <w:jc w:val="left"/>
-        <w:rPr/>
-      </w:pPr>
-      <w:r>
-        <w:rPr/>
-        <w:tab/>
-      </w:r>
-      <w:r>
-        <w:rPr/>
+        <w:t>~ junit-jupiter-engine</w:t>
+      </w:r>
+    </w:p>
+    <w:p>
+      <w:pPr>
+        <w:pStyle w:val="Normal"/>
+        <w:bidi w:val="0"/>
+        <w:jc w:val="left"/>
+        <w:rPr/>
+      </w:pPr>
+      <w:r>
+        <w:rPr/>
+        <w:tab/>
+        <w:t>~ mockito-core</w:t>
+      </w:r>
+    </w:p>
+    <w:p>
+      <w:pPr>
+        <w:pStyle w:val="Normal"/>
+        <w:bidi w:val="0"/>
+        <w:jc w:val="left"/>
+        <w:rPr/>
+      </w:pPr>
+      <w:r>
+        <w:rPr/>
+        <w:tab/>
+        <w:t>~ log4j-api</w:t>
+      </w:r>
+    </w:p>
+    <w:p>
+      <w:pPr>
+        <w:pStyle w:val="Normal"/>
+        <w:bidi w:val="0"/>
+        <w:jc w:val="left"/>
+        <w:rPr/>
+      </w:pPr>
+      <w:r>
+        <w:rPr/>
+        <w:tab/>
+        <w:t xml:space="preserve">~ log4j-core </w:t>
+      </w:r>
+    </w:p>
+    <w:p>
+      <w:pPr>
+        <w:pStyle w:val="Normal"/>
+        <w:bidi w:val="0"/>
+        <w:jc w:val="left"/>
+        <w:rPr/>
+      </w:pPr>
+      <w:r>
+        <w:rPr/>
+        <w:tab/>
+      </w:r>
+    </w:p>
+    <w:p>
+      <w:pPr>
+        <w:pStyle w:val="Normal"/>
+        <w:bidi w:val="0"/>
+        <w:jc w:val="left"/>
+        <w:rPr/>
+      </w:pPr>
+      <w:r>
+        <w:rPr/>
+        <w:tab/>
         <w:t>Hit “reload project” to download and refresh dependencies.</w:t>
       </w:r>
     </w:p>
@@ -279,9 +251,6 @@
       <w:r>
         <w:rPr/>
         <w:tab/>
-      </w:r>
-      <w:r>
-        <w:rPr/>
         <w:t>Under Test folder create MainTest class and write your test cases here.</w:t>
       </w:r>
     </w:p>
@@ -295,29 +264,19 @@
       <w:r>
         <w:rPr/>
         <w:tab/>
-      </w:r>
-      <w:r>
-        <w:rPr/>
-        <w:t>C</w:t>
-      </w:r>
-      <w:r>
-        <w:rPr/>
-        <w:t>reate “log4j2.xml” file under “main/resources”</w:t>
-      </w:r>
-    </w:p>
-    <w:p>
-      <w:pPr>
-        <w:pStyle w:val="Normal"/>
-        <w:bidi w:val="0"/>
-        <w:jc w:val="left"/>
-        <w:rPr/>
-      </w:pPr>
-      <w:r>
-        <w:rPr/>
-        <w:tab/>
-      </w:r>
-      <w:r>
-        <w:rPr/>
+        <w:t>Create “log4j2.xml” file under “main/resources”</w:t>
+      </w:r>
+    </w:p>
+    <w:p>
+      <w:pPr>
+        <w:pStyle w:val="Normal"/>
+        <w:bidi w:val="0"/>
+        <w:jc w:val="left"/>
+        <w:rPr/>
+      </w:pPr>
+      <w:r>
+        <w:rPr/>
+        <w:tab/>
         <w:t>Add the xml configuration for your logger.</w:t>
       </w:r>
     </w:p>
@@ -342,9 +301,6 @@
       <w:r>
         <w:rPr/>
         <w:tab/>
-      </w:r>
-      <w:r>
-        <w:rPr/>
         <w:t>Run the Main and MainTest class to see if working perfectly.</w:t>
       </w:r>
     </w:p>
@@ -368,30 +324,19 @@
       </w:pPr>
       <w:r>
         <w:rPr/>
-        <w:t>Step</w:t>
-      </w:r>
-      <w:r>
-        <w:rPr/>
-        <w:t>3</w:t>
-      </w:r>
-      <w:r>
-        <w:rPr/>
-        <w:t>: Create a Jenkins Pipeline project</w:t>
-      </w:r>
-    </w:p>
-    <w:p>
-      <w:pPr>
-        <w:pStyle w:val="Normal"/>
-        <w:bidi w:val="0"/>
-        <w:jc w:val="left"/>
-        <w:rPr/>
-      </w:pPr>
-      <w:r>
-        <w:rPr/>
-        <w:tab/>
-      </w:r>
-      <w:r>
-        <w:rPr/>
+        <w:t>Step3: Create a Jenkins Pipeline project</w:t>
+      </w:r>
+    </w:p>
+    <w:p>
+      <w:pPr>
+        <w:pStyle w:val="Normal"/>
+        <w:bidi w:val="0"/>
+        <w:jc w:val="left"/>
+        <w:rPr/>
+      </w:pPr>
+      <w:r>
+        <w:rPr/>
+        <w:tab/>
         <w:t>Write any name and select Pipeline.</w:t>
       </w:r>
     </w:p>
@@ -405,9 +350,6 @@
       <w:r>
         <w:rPr/>
         <w:tab/>
-      </w:r>
-      <w:r>
-        <w:rPr/>
         <w:t>Hit OK when done.</w:t>
       </w:r>
     </w:p>
@@ -490,15 +432,7 @@
       </w:pPr>
       <w:r>
         <w:rPr/>
-        <w:t>Step</w:t>
-      </w:r>
-      <w:r>
-        <w:rPr/>
-        <w:t>4</w:t>
-      </w:r>
-      <w:r>
-        <w:rPr/>
-        <w:t>: Go-to Dashboard &gt; Manage Jenkins &gt; Credentials &gt; System Global credentials (unrestricted)</w:t>
+        <w:t>Step4: Go-to Dashboard &gt; Manage Jenkins &gt; Credentials &gt; System Global credentials (unrestricted)</w:t>
       </w:r>
     </w:p>
     <w:p>
@@ -594,9 +528,6 @@
       <w:r>
         <w:rPr/>
         <w:tab/>
-      </w:r>
-      <w:r>
-        <w:rPr/>
         <w:t>Username: Add your github username</w:t>
       </w:r>
     </w:p>
@@ -610,9 +541,6 @@
       <w:r>
         <w:rPr/>
         <w:tab/>
-      </w:r>
-      <w:r>
-        <w:rPr/>
         <w:t>Password: Add your github password</w:t>
       </w:r>
     </w:p>
@@ -626,9 +554,6 @@
       <w:r>
         <w:rPr/>
         <w:tab/>
-      </w:r>
-      <w:r>
-        <w:rPr/>
         <w:t>ID: (Optional) give any number/text/combination…</w:t>
       </w:r>
     </w:p>
@@ -642,9 +567,6 @@
       <w:r>
         <w:rPr/>
         <w:tab/>
-      </w:r>
-      <w:r>
-        <w:rPr/>
         <w:t>Description: (Optional) write credential details</w:t>
       </w:r>
     </w:p>
@@ -658,9 +580,6 @@
       <w:r>
         <w:rPr/>
         <w:tab/>
-      </w:r>
-      <w:r>
-        <w:rPr/>
         <w:t>Hit “Create”</w:t>
       </w:r>
     </w:p>
@@ -686,33 +605,19 @@
       <w:r>
         <w:rPr/>
         <w:tab/>
-      </w:r>
-      <w:r>
-        <w:rPr/>
-        <w:t xml:space="preserve">Again select </w:t>
-      </w:r>
-      <w:r>
-        <w:rPr/>
-        <w:t>“</w:t>
-      </w:r>
-      <w:r>
-        <w:rPr/>
-        <w:t>+ Add credentials”</w:t>
-      </w:r>
-    </w:p>
-    <w:p>
-      <w:pPr>
-        <w:pStyle w:val="Normal"/>
-        <w:bidi w:val="0"/>
-        <w:jc w:val="left"/>
-        <w:rPr/>
-      </w:pPr>
-      <w:r>
-        <w:rPr/>
-        <w:tab/>
-      </w:r>
-      <w:r>
-        <w:rPr/>
+        <w:t>Again select “+ Add credentials”</w:t>
+      </w:r>
+    </w:p>
+    <w:p>
+      <w:pPr>
+        <w:pStyle w:val="Normal"/>
+        <w:bidi w:val="0"/>
+        <w:jc w:val="left"/>
+        <w:rPr/>
+      </w:pPr>
+      <w:r>
+        <w:rPr/>
+        <w:tab/>
         <w:t>Now add username and password of your Dockerhub website.</w:t>
       </w:r>
     </w:p>
@@ -726,9 +631,6 @@
       <w:r>
         <w:rPr/>
         <w:tab/>
-      </w:r>
-      <w:r>
-        <w:rPr/>
         <w:t>Hit “Create”</w:t>
       </w:r>
     </w:p>
@@ -752,19 +654,7 @@
       </w:pPr>
       <w:r>
         <w:rPr/>
-        <w:t>Step</w:t>
-      </w:r>
-      <w:r>
-        <w:rPr/>
-        <w:t>5</w:t>
-      </w:r>
-      <w:r>
-        <w:rPr/>
-        <w:t>: Go-to the newly created project and select “</w:t>
-      </w:r>
-      <w:r>
-        <w:rPr/>
-        <w:t xml:space="preserve">Configure” </w:t>
+        <w:t xml:space="preserve">Step5: Go-to the newly created project and select “Configure” </w:t>
       </w:r>
     </w:p>
     <w:p>
@@ -790,9 +680,6 @@
       <w:r>
         <w:rPr/>
         <w:tab/>
-      </w:r>
-      <w:r>
-        <w:rPr/>
         <w:t>Pipeline &gt; Definitions &gt; “Pipeline script  from SCM” &gt; SCM &gt; “git” &gt; Repositories &gt;</w:t>
       </w:r>
     </w:p>
@@ -806,9 +693,6 @@
       <w:r>
         <w:rPr/>
         <w:tab/>
-      </w:r>
-      <w:r>
-        <w:rPr/>
         <w:t xml:space="preserve">add your github url and select “github” credentials configured in previous step. </w:t>
       </w:r>
     </w:p>
@@ -893,9 +777,6 @@
       <w:r>
         <w:rPr/>
         <w:tab/>
-      </w:r>
-      <w:r>
-        <w:rPr/>
         <w:t>Scroll down and specify the branch for the project and location of Jenkinsfile</w:t>
       </w:r>
     </w:p>
@@ -909,9 +790,6 @@
       <w:r>
         <w:rPr/>
         <w:tab/>
-      </w:r>
-      <w:r>
-        <w:rPr/>
         <w:t>(This Jenkinsfile is present in github repo)</w:t>
       </w:r>
     </w:p>
@@ -962,11 +840,7 @@
         <w:rPr/>
         <w:tab/>
         <w:tab/>
-        <w:t>(</w:t>
-      </w:r>
-      <w:r>
-        <w:rPr/>
-        <w:t xml:space="preserve">Invoke </w:t>
+        <w:t xml:space="preserve">(Invoke </w:t>
       </w:r>
       <w:hyperlink r:id="rId6">
         <w:r>
@@ -978,11 +852,7 @@
       </w:hyperlink>
       <w:r>
         <w:rPr/>
-        <w:t xml:space="preserve"> Ad-Hoc commands and playbooks</w:t>
-      </w:r>
-      <w:r>
-        <w:rPr/>
-        <w:t>)</w:t>
+        <w:t xml:space="preserve"> Ad-Hoc commands and playbooks)</w:t>
       </w:r>
     </w:p>
     <w:p>
@@ -1009,18 +879,7 @@
         <w:rPr/>
         <w:tab/>
         <w:tab/>
-      </w:r>
-      <w:r>
-        <w:rPr/>
-        <w:t>(</w:t>
-      </w:r>
-      <w:r>
-        <w:rPr/>
-        <w:t>Allows Pipeline Groovy libraries to be loaded on the fly from GitHub</w:t>
-      </w:r>
-      <w:r>
-        <w:rPr/>
-        <w:t>)</w:t>
+        <w:t>(Allows Pipeline Groovy libraries to be loaded on the fly from GitHub)</w:t>
       </w:r>
     </w:p>
     <w:p>
@@ -1047,14 +906,7 @@
         <w:rPr/>
         <w:tab/>
         <w:tab/>
-      </w:r>
-      <w:r>
-        <w:rPr/>
-        <w:t>(</w:t>
-      </w:r>
-      <w:r>
-        <w:rPr/>
-        <w:t xml:space="preserve">This plugin integrates Jenkins with </w:t>
+        <w:t xml:space="preserve">(This plugin integrates Jenkins with </w:t>
       </w:r>
       <w:hyperlink r:id="rId7">
         <w:r>
@@ -1079,9 +931,6 @@
       <w:r>
         <w:rPr/>
         <w:tab/>
-      </w:r>
-      <w:r>
-        <w:rPr/>
         <w:t>~ Junit</w:t>
       </w:r>
     </w:p>
@@ -1096,33 +945,19 @@
         <w:rPr/>
         <w:tab/>
         <w:tab/>
-      </w:r>
-      <w:r>
-        <w:rPr/>
-        <w:t>(</w:t>
-      </w:r>
-      <w:r>
-        <w:rPr/>
-        <w:t xml:space="preserve">Allows JUnit-format test results to be published. </w:t>
-      </w:r>
-      <w:r>
-        <w:rPr/>
-        <w:t>)</w:t>
-      </w:r>
-    </w:p>
-    <w:p>
-      <w:pPr>
-        <w:pStyle w:val="Normal"/>
-        <w:bidi w:val="0"/>
-        <w:jc w:val="left"/>
-        <w:rPr/>
-      </w:pPr>
-      <w:r>
-        <w:rPr/>
-        <w:tab/>
-      </w:r>
-      <w:r>
-        <w:rPr/>
+        <w:t>(Allows JUnit-format test results to be published. )</w:t>
+      </w:r>
+    </w:p>
+    <w:p>
+      <w:pPr>
+        <w:pStyle w:val="Normal"/>
+        <w:bidi w:val="0"/>
+        <w:jc w:val="left"/>
+        <w:rPr/>
+      </w:pPr>
+      <w:r>
+        <w:rPr/>
+        <w:tab/>
         <w:t>~ Pipeline</w:t>
       </w:r>
     </w:p>
@@ -1137,33 +972,19 @@
         <w:rPr/>
         <w:tab/>
         <w:tab/>
-      </w:r>
-      <w:r>
-        <w:rPr/>
-        <w:t>(</w:t>
-      </w:r>
-      <w:r>
-        <w:rPr/>
-        <w:t>A suite of plugins that lets you orchestrate automation, simple or complex</w:t>
-      </w:r>
-      <w:r>
-        <w:rPr/>
-        <w:t>)</w:t>
-      </w:r>
-    </w:p>
-    <w:p>
-      <w:pPr>
-        <w:pStyle w:val="Normal"/>
-        <w:bidi w:val="0"/>
-        <w:jc w:val="left"/>
-        <w:rPr/>
-      </w:pPr>
-      <w:r>
-        <w:rPr/>
-        <w:tab/>
-      </w:r>
-      <w:r>
-        <w:rPr/>
+        <w:t>(A suite of plugins that lets you orchestrate automation, simple or complex)</w:t>
+      </w:r>
+    </w:p>
+    <w:p>
+      <w:pPr>
+        <w:pStyle w:val="Normal"/>
+        <w:bidi w:val="0"/>
+        <w:jc w:val="left"/>
+        <w:rPr/>
+      </w:pPr>
+      <w:r>
+        <w:rPr/>
+        <w:tab/>
         <w:t>~ SSH server</w:t>
       </w:r>
     </w:p>
@@ -1178,18 +999,7 @@
         <w:rPr/>
         <w:tab/>
         <w:tab/>
-      </w:r>
-      <w:r>
-        <w:rPr/>
-        <w:t>(</w:t>
-      </w:r>
-      <w:r>
-        <w:rPr/>
-        <w:t>Adds SSH server functionality to Jenkins, exposing CLI commands through it</w:t>
-      </w:r>
-      <w:r>
-        <w:rPr/>
-        <w:t>)</w:t>
+        <w:t>(Adds SSH server functionality to Jenkins, exposing CLI commands through it)</w:t>
       </w:r>
     </w:p>
     <w:p>
@@ -1245,7 +1055,6 @@
         <w:rPr/>
       </w:pPr>
       <w:r>
-        <w:rPr/>
         <w:drawing>
           <wp:anchor behindDoc="0" distT="0" distB="0" distL="0" distR="0" simplePos="0" locked="0" layoutInCell="0" allowOverlap="1" relativeHeight="14">
             <wp:simplePos x="0" y="0"/>
@@ -1308,19 +1117,7 @@
       </w:pPr>
       <w:r>
         <w:rPr/>
-        <w:t>Step</w:t>
-      </w:r>
-      <w:r>
-        <w:rPr/>
-        <w:t>8</w:t>
-      </w:r>
-      <w:r>
-        <w:rPr/>
-        <w:t xml:space="preserve">: </w:t>
-      </w:r>
-      <w:r>
-        <w:rPr/>
-        <w:t>Create “inventory” file in root directory. It contains list of hosts that ansible will manage.</w:t>
+        <w:t>Step8: Create “inventory” file in root directory. It contains list of hosts that ansible will manage.</w:t>
       </w:r>
     </w:p>
     <w:p>
@@ -1530,15 +1327,7 @@
       </w:pPr>
       <w:r>
         <w:rPr/>
-        <w:t>Step</w:t>
-      </w:r>
-      <w:r>
-        <w:rPr/>
-        <w:t>10</w:t>
-      </w:r>
-      <w:r>
-        <w:rPr/>
-        <w:t>: Create a file named “Jenkinsfile” in the root directory of project.</w:t>
+        <w:t>Step10: Create a file named “Jenkinsfile” in the root directory of project.</w:t>
       </w:r>
     </w:p>
     <w:p>
@@ -1563,30 +1352,16 @@
       </w:pPr>
       <w:r>
         <w:rPr/>
-      </w:r>
-    </w:p>
-    <w:p>
-      <w:pPr>
-        <w:pStyle w:val="Normal"/>
-        <w:bidi w:val="0"/>
-        <w:jc w:val="left"/>
-        <w:rPr/>
-      </w:pPr>
-      <w:r>
-        <w:rPr/>
-        <w:tab/>
-      </w:r>
-      <w:r>
         <w:drawing>
           <wp:anchor behindDoc="0" distT="0" distB="0" distL="0" distR="0" simplePos="0" locked="0" layoutInCell="0" allowOverlap="1" relativeHeight="6">
             <wp:simplePos x="0" y="0"/>
             <wp:positionH relativeFrom="column">
-              <wp:posOffset>448945</wp:posOffset>
+              <wp:posOffset>24130</wp:posOffset>
             </wp:positionH>
             <wp:positionV relativeFrom="paragraph">
-              <wp:posOffset>635</wp:posOffset>
+              <wp:posOffset>99695</wp:posOffset>
             </wp:positionV>
-            <wp:extent cx="5890895" cy="1057910"/>
+            <wp:extent cx="6315710" cy="1134110"/>
             <wp:effectExtent l="0" t="0" r="0" b="0"/>
             <wp:wrapSquare wrapText="largest"/>
             <wp:docPr id="8" name="Image5" descr=""/>
@@ -1611,7 +1386,7 @@
                   <pic:spPr bwMode="auto">
                     <a:xfrm>
                       <a:off x="0" y="0"/>
-                      <a:ext cx="5890895" cy="1057910"/>
+                      <a:ext cx="6315710" cy="1134110"/>
                     </a:xfrm>
                     <a:prstGeom prst="rect">
                       <a:avLst/>
@@ -1623,8 +1398,17 @@
           </wp:anchor>
         </w:drawing>
       </w:r>
-      <w:r>
-        <w:rPr/>
+    </w:p>
+    <w:p>
+      <w:pPr>
+        <w:pStyle w:val="Normal"/>
+        <w:bidi w:val="0"/>
+        <w:jc w:val="left"/>
+        <w:rPr/>
+      </w:pPr>
+      <w:r>
+        <w:rPr/>
+        <w:tab/>
         <w:t>-</w:t>
       </w:r>
     </w:p>
@@ -1662,7 +1446,7 @@
             <wp:positionV relativeFrom="paragraph">
               <wp:posOffset>-348615</wp:posOffset>
             </wp:positionV>
-            <wp:extent cx="5121910" cy="1266190"/>
+            <wp:extent cx="5404485" cy="1336040"/>
             <wp:effectExtent l="0" t="0" r="0" b="0"/>
             <wp:wrapSquare wrapText="largest"/>
             <wp:docPr id="9" name="Image6" descr=""/>
@@ -1687,7 +1471,7 @@
                   <pic:spPr bwMode="auto">
                     <a:xfrm>
                       <a:off x="0" y="0"/>
-                      <a:ext cx="5121910" cy="1266190"/>
+                      <a:ext cx="5404485" cy="1336040"/>
                     </a:xfrm>
                     <a:prstGeom prst="rect">
                       <a:avLst/>
@@ -1701,11 +1485,7 @@
       </w:r>
       <w:r>
         <w:rPr/>
-        <w:t>w</w:t>
-      </w:r>
-      <w:r>
-        <w:rPr/>
-        <w:t>rite this code as it is.</w:t>
+        <w:t>write this code as it is.</w:t>
       </w:r>
     </w:p>
     <w:p>
@@ -1866,9 +1646,6 @@
       <w:r>
         <w:rPr/>
         <w:tab/>
-      </w:r>
-      <w:r>
-        <w:rPr/>
         <w:t>Pushing image created in previous image to dockerhub</w:t>
       </w:r>
     </w:p>
@@ -1900,7 +1677,7 @@
             <wp:positionV relativeFrom="paragraph">
               <wp:posOffset>635</wp:posOffset>
             </wp:positionV>
-            <wp:extent cx="5020310" cy="4688840"/>
+            <wp:extent cx="5394325" cy="5038090"/>
             <wp:effectExtent l="0" t="0" r="0" b="0"/>
             <wp:wrapSquare wrapText="largest"/>
             <wp:docPr id="12" name="Image9" descr=""/>
@@ -1925,7 +1702,7 @@
                   <pic:spPr bwMode="auto">
                     <a:xfrm>
                       <a:off x="0" y="0"/>
-                      <a:ext cx="5020310" cy="4688840"/>
+                      <a:ext cx="5394325" cy="5038090"/>
                     </a:xfrm>
                     <a:prstGeom prst="rect">
                       <a:avLst/>
@@ -2569,11 +2346,7 @@
       </w:pPr>
       <w:r>
         <w:rPr/>
-        <w:t xml:space="preserve">To check if image is deployed correctly you can login to the user specified in inventory file and </w:t>
-      </w:r>
-      <w:r>
-        <w:rPr/>
-        <w:t>check images.</w:t>
+        <w:t>To check if image is deployed correctly you can login to the user specified in inventory file and check images.</w:t>
       </w:r>
     </w:p>
     <w:p>
@@ -2739,6 +2512,279 @@
         <w:rPr/>
       </w:r>
     </w:p>
+    <w:p>
+      <w:pPr>
+        <w:pStyle w:val="Normal"/>
+        <w:bidi w:val="0"/>
+        <w:jc w:val="left"/>
+        <w:rPr/>
+      </w:pPr>
+      <w:r>
+        <w:rPr/>
+      </w:r>
+    </w:p>
+    <w:p>
+      <w:pPr>
+        <w:pStyle w:val="Normal"/>
+        <w:bidi w:val="0"/>
+        <w:jc w:val="left"/>
+        <w:rPr/>
+      </w:pPr>
+      <w:r>
+        <w:rPr/>
+      </w:r>
+    </w:p>
+    <w:p>
+      <w:pPr>
+        <w:pStyle w:val="Normal"/>
+        <w:bidi w:val="0"/>
+        <w:jc w:val="left"/>
+        <w:rPr/>
+      </w:pPr>
+      <w:r>
+        <w:rPr/>
+      </w:r>
+    </w:p>
+    <w:p>
+      <w:pPr>
+        <w:pStyle w:val="Normal"/>
+        <w:bidi w:val="0"/>
+        <w:jc w:val="left"/>
+        <w:rPr/>
+      </w:pPr>
+      <w:r>
+        <w:rPr/>
+      </w:r>
+    </w:p>
+    <w:p>
+      <w:pPr>
+        <w:pStyle w:val="Normal"/>
+        <w:bidi w:val="0"/>
+        <w:jc w:val="left"/>
+        <w:rPr/>
+      </w:pPr>
+      <w:r>
+        <w:rPr/>
+      </w:r>
+    </w:p>
+    <w:p>
+      <w:pPr>
+        <w:pStyle w:val="Normal"/>
+        <w:bidi w:val="0"/>
+        <w:jc w:val="left"/>
+        <w:rPr/>
+      </w:pPr>
+      <w:r>
+        <w:rPr/>
+      </w:r>
+    </w:p>
+    <w:p>
+      <w:pPr>
+        <w:pStyle w:val="Normal"/>
+        <w:bidi w:val="0"/>
+        <w:jc w:val="left"/>
+        <w:rPr/>
+      </w:pPr>
+      <w:r>
+        <w:rPr/>
+      </w:r>
+    </w:p>
+    <w:p>
+      <w:pPr>
+        <w:pStyle w:val="Normal"/>
+        <w:bidi w:val="0"/>
+        <w:jc w:val="left"/>
+        <w:rPr/>
+      </w:pPr>
+      <w:r>
+        <w:rPr/>
+      </w:r>
+    </w:p>
+    <w:p>
+      <w:pPr>
+        <w:pStyle w:val="Normal"/>
+        <w:bidi w:val="0"/>
+        <w:jc w:val="left"/>
+        <w:rPr/>
+      </w:pPr>
+      <w:r>
+        <w:rPr/>
+        <w:t xml:space="preserve">Github: </w:t>
+      </w:r>
+      <w:hyperlink r:id="rId22">
+        <w:r>
+          <w:rPr>
+            <w:rStyle w:val="InternetLink"/>
+          </w:rPr>
+          <w:t>https://github.com/Yuvraj-Sharma-2000/Calculator.git</w:t>
+        </w:r>
+      </w:hyperlink>
+    </w:p>
+    <w:p>
+      <w:pPr>
+        <w:pStyle w:val="Normal"/>
+        <w:bidi w:val="0"/>
+        <w:jc w:val="left"/>
+        <w:rPr/>
+      </w:pPr>
+      <w:r>
+        <w:rPr/>
+        <w:t>Dockerhub: https://hub.docker.com/repository/docker/yuvrajsharma2000/docker_image_calculator</w:t>
+      </w:r>
+    </w:p>
+    <w:p>
+      <w:pPr>
+        <w:pStyle w:val="Normal"/>
+        <w:bidi w:val="0"/>
+        <w:jc w:val="left"/>
+        <w:rPr/>
+      </w:pPr>
+      <w:r>
+        <w:rPr/>
+      </w:r>
+    </w:p>
+    <w:p>
+      <w:pPr>
+        <w:pStyle w:val="Normal"/>
+        <w:bidi w:val="0"/>
+        <w:jc w:val="left"/>
+        <w:rPr/>
+      </w:pPr>
+      <w:r>
+        <w:rPr/>
+      </w:r>
+    </w:p>
+    <w:p>
+      <w:pPr>
+        <w:pStyle w:val="Normal"/>
+        <w:bidi w:val="0"/>
+        <w:jc w:val="left"/>
+        <w:rPr/>
+      </w:pPr>
+      <w:r>
+        <w:rPr/>
+      </w:r>
+    </w:p>
+    <w:p>
+      <w:pPr>
+        <w:pStyle w:val="Normal"/>
+        <w:bidi w:val="0"/>
+        <w:jc w:val="left"/>
+        <w:rPr/>
+      </w:pPr>
+      <w:r>
+        <w:rPr/>
+      </w:r>
+    </w:p>
+    <w:p>
+      <w:pPr>
+        <w:pStyle w:val="Normal"/>
+        <w:bidi w:val="0"/>
+        <w:jc w:val="left"/>
+        <w:rPr/>
+      </w:pPr>
+      <w:r>
+        <w:rPr/>
+      </w:r>
+    </w:p>
+    <w:p>
+      <w:pPr>
+        <w:pStyle w:val="Normal"/>
+        <w:bidi w:val="0"/>
+        <w:jc w:val="left"/>
+        <w:rPr/>
+      </w:pPr>
+      <w:r>
+        <w:rPr/>
+      </w:r>
+    </w:p>
+    <w:p>
+      <w:pPr>
+        <w:pStyle w:val="Normal"/>
+        <w:bidi w:val="0"/>
+        <w:jc w:val="left"/>
+        <w:rPr/>
+      </w:pPr>
+      <w:r>
+        <w:rPr/>
+        <w:t>What and Why DevOps?</w:t>
+      </w:r>
+    </w:p>
+    <w:p>
+      <w:pPr>
+        <w:pStyle w:val="Normal"/>
+        <w:bidi w:val="0"/>
+        <w:jc w:val="left"/>
+        <w:rPr/>
+      </w:pPr>
+      <w:r>
+        <w:rPr/>
+      </w:r>
+    </w:p>
+    <w:p>
+      <w:pPr>
+        <w:pStyle w:val="TextBody"/>
+        <w:bidi w:val="0"/>
+        <w:jc w:val="left"/>
+        <w:rPr/>
+      </w:pPr>
+      <w:r>
+        <w:rPr/>
+        <w:t>DevOps is a set of practices and tools that aims to improve collaboration and communication between software development and operations teams, and to streamline the software development process from code to deployment.</w:t>
+      </w:r>
+    </w:p>
+    <w:p>
+      <w:pPr>
+        <w:pStyle w:val="TextBody"/>
+        <w:rPr/>
+      </w:pPr>
+      <w:r>
+        <w:rPr/>
+        <w:t>In our conversation, we have talked about various DevOps practices and tools. For example, we have used Git for version control, Jenkins for continuous integration, Docker for containerization, and configuration management tools Ansible for deployment.</w:t>
+      </w:r>
+    </w:p>
+    <w:p>
+      <w:pPr>
+        <w:pStyle w:val="TextBody"/>
+        <w:rPr/>
+      </w:pPr>
+      <w:r>
+        <w:rPr/>
+        <w:t>By using these tools and practices, we can automate the software development process, reduce the time between development and deployment, and ensure the quality and consistency of the software. This leads to faster delivery of software products, improved efficiency, and better collaboration between teams.</w:t>
+      </w:r>
+    </w:p>
+    <w:p>
+      <w:pPr>
+        <w:pStyle w:val="TextBody"/>
+        <w:rPr/>
+      </w:pPr>
+      <w:r>
+        <w:rPr/>
+        <w:t>Overall, DevOps is a way to bring together development and operations teams to work together efficiently and effectively, and to create high-quality software products that meet the needs of users.</w:t>
+      </w:r>
+    </w:p>
+    <w:p>
+      <w:pPr>
+        <w:pStyle w:val="Normal"/>
+        <w:bidi w:val="0"/>
+        <w:jc w:val="left"/>
+        <w:rPr/>
+      </w:pPr>
+      <w:r>
+        <w:rPr/>
+      </w:r>
+    </w:p>
+    <w:p>
+      <w:pPr>
+        <w:pStyle w:val="Normal"/>
+        <w:bidi w:val="0"/>
+        <w:jc w:val="left"/>
+        <w:rPr/>
+      </w:pPr>
+      <w:r>
+        <w:rPr/>
+      </w:r>
+    </w:p>
     <w:sectPr>
       <w:type w:val="nextPage"/>
       <w:pgSz w:w="11906" w:h="16838"/>
@@ -2766,7 +2812,6 @@
     </w:rPrDefault>
     <w:pPrDefault>
       <w:pPr>
-        <w:widowControl/>
         <w:suppressAutoHyphens w:val="true"/>
       </w:pPr>
     </w:pPrDefault>
@@ -2776,10 +2821,11 @@
     <w:qFormat/>
     <w:pPr>
       <w:widowControl/>
-      <w:kinsoku w:val="true"/>
-      <w:overflowPunct w:val="true"/>
-      <w:autoSpaceDE w:val="true"/>
+      <w:suppressAutoHyphens w:val="true"/>
+      <w:overflowPunct w:val="false"/>
       <w:bidi w:val="0"/>
+      <w:spacing w:before="0" w:after="0"/>
+      <w:jc w:val="left"/>
     </w:pPr>
     <w:rPr>
       <w:rFonts w:ascii="Liberation Serif" w:hAnsi="Liberation Serif" w:eastAsia="Noto Serif CJK SC" w:cs="Lohit Devanagari"/>
@@ -2796,10 +2842,6 @@
     <w:next w:val="TextBody"/>
     <w:qFormat/>
     <w:pPr>
-      <w:numPr>
-        <w:ilvl w:val="0"/>
-        <w:numId w:val="0"/>
-      </w:numPr>
       <w:spacing w:before="240" w:after="120"/>
       <w:outlineLvl w:val="0"/>
     </w:pPr>
@@ -2817,10 +2859,6 @@
     <w:next w:val="TextBody"/>
     <w:qFormat/>
     <w:pPr>
-      <w:numPr>
-        <w:ilvl w:val="0"/>
-        <w:numId w:val="0"/>
-      </w:numPr>
       <w:spacing w:before="200" w:after="120"/>
       <w:outlineLvl w:val="1"/>
     </w:pPr>
